--- a/security-discussion.docx
+++ b/security-discussion.docx
@@ -95,7 +95,7 @@
         <w:rPr>
           <w:rtl w:val="0"/>
         </w:rPr>
-        <w:t xml:space="preserve">One of the most popular tactics to avoid this would be: Parameterized Queries. This technique consists in the use of prepared statements with variable binding or placeholders in our queries whenever we need to insert a value given by the user. They are simple to write, and easier to understand. Parameterized queries are the most common tactic to make sure any hacker is able to change the query created by the developer, even if a SQL command is injected. </w:t>
+        <w:t xml:space="preserve">One of the most popular tactics to avoid this would be: Parameterised Queries. This technique consists in the use of prepared statements with variable binding or placeholders in our queries whenever we need to insert a value given by the user. They are simple to write and easier to understand. Parameterised queries are the most common tactic to make sure any hacker is able to change the query created by the developer, even if a SQL command is injected. </w:t>
       </w:r>
     </w:p>
     <w:p>
